--- a/SODO/Khe Sanh/THONG BAO BD XA_7550.docx
+++ b/SODO/Khe Sanh/THONG BAO BD XA_7550.docx
@@ -195,8 +195,8 @@
                 <w:rFonts w:ascii="Times New Roman" w:hAnsi="Times New Roman" w:cs="Times New Roman"/>
                 <w:b/>
                 <w:i/>
-                <w:sz w:val="24"/>
-                <w:szCs w:val="24"/>
+                <w:sz w:val="20"/>
+                <w:szCs w:val="20"/>
                 <w:lang w:val="nl-NL"/>
               </w:rPr>
             </w:pPr>
@@ -204,8 +204,8 @@
               <w:rPr>
                 <w:rFonts w:ascii="Times New Roman" w:hAnsi="Times New Roman" w:cs="Times New Roman"/>
                 <w:i/>
-                <w:sz w:val="24"/>
-                <w:szCs w:val="24"/>
+                <w:sz w:val="20"/>
+                <w:szCs w:val="20"/>
                 <w:lang w:val="nl-NL"/>
               </w:rPr>
               <w:t xml:space="preserve">V/v </w:t>
@@ -214,8 +214,8 @@
               <w:rPr>
                 <w:rFonts w:ascii="Times New Roman" w:hAnsi="Times New Roman" w:cs="Times New Roman"/>
                 <w:i/>
-                <w:sz w:val="24"/>
-                <w:szCs w:val="24"/>
+                <w:sz w:val="20"/>
+                <w:szCs w:val="20"/>
                 <w:lang w:val="nl-NL"/>
               </w:rPr>
               <w:t>xử lý biến động ranh giới đất củ</w:t>
@@ -224,8 +224,8 @@
               <w:rPr>
                 <w:rFonts w:ascii="Times New Roman" w:hAnsi="Times New Roman" w:cs="Times New Roman"/>
                 <w:i/>
-                <w:sz w:val="24"/>
-                <w:szCs w:val="24"/>
+                <w:sz w:val="20"/>
+                <w:szCs w:val="20"/>
                 <w:lang w:val="nl-NL"/>
               </w:rPr>
               <w:t xml:space="preserve">a </w:t>
@@ -234,8 +234,8 @@
               <w:rPr>
                 <w:rFonts w:ascii="Times New Roman" w:hAnsi="Times New Roman" w:cs="Times New Roman"/>
                 <w:i/>
-                <w:sz w:val="24"/>
-                <w:szCs w:val="24"/>
+                <w:sz w:val="20"/>
+                <w:szCs w:val="20"/>
                 <w:lang w:val="nl-NL"/>
               </w:rPr>
               <w:t>ông</w:t>
@@ -244,8 +244,8 @@
               <w:rPr>
                 <w:rFonts w:ascii="Times New Roman" w:hAnsi="Times New Roman" w:cs="Times New Roman"/>
                 <w:i/>
-                <w:sz w:val="24"/>
-                <w:szCs w:val="24"/>
+                <w:sz w:val="20"/>
+                <w:szCs w:val="20"/>
                 <w:lang w:val="nl-NL"/>
               </w:rPr>
               <w:br/>
@@ -254,8 +254,8 @@
               <w:rPr>
                 <w:rFonts w:ascii="Times New Roman" w:hAnsi="Times New Roman" w:cs="Times New Roman"/>
                 <w:i/>
-                <w:sz w:val="24"/>
-                <w:szCs w:val="24"/>
+                <w:sz w:val="20"/>
+                <w:szCs w:val="20"/>
                 <w:lang w:val="nl-NL"/>
               </w:rPr>
               <w:fldChar w:fldCharType="begin"/>
@@ -264,8 +264,8 @@
               <w:rPr>
                 <w:rFonts w:ascii="Times New Roman" w:hAnsi="Times New Roman" w:cs="Times New Roman"/>
                 <w:i/>
-                <w:sz w:val="24"/>
-                <w:szCs w:val="24"/>
+                <w:sz w:val="20"/>
+                <w:szCs w:val="20"/>
                 <w:lang w:val="nl-NL"/>
               </w:rPr>
               <w:instrText xml:space="preserve"> MERGEFIELD Họ_và_tên_chủ_hộ </w:instrText>
@@ -274,8 +274,8 @@
               <w:rPr>
                 <w:rFonts w:ascii="Times New Roman" w:hAnsi="Times New Roman" w:cs="Times New Roman"/>
                 <w:i/>
-                <w:sz w:val="24"/>
-                <w:szCs w:val="24"/>
+                <w:sz w:val="20"/>
+                <w:szCs w:val="20"/>
                 <w:lang w:val="nl-NL"/>
               </w:rPr>
               <w:fldChar w:fldCharType="separate"/>
@@ -285,8 +285,8 @@
                 <w:rFonts w:ascii="Times New Roman" w:hAnsi="Times New Roman" w:cs="Times New Roman"/>
                 <w:i/>
                 <w:noProof/>
-                <w:sz w:val="24"/>
-                <w:szCs w:val="24"/>
+                <w:sz w:val="20"/>
+                <w:szCs w:val="20"/>
                 <w:lang w:val="nl-NL"/>
               </w:rPr>
               <w:t>Hộ bà Đinh Thị Thơi</w:t>
@@ -295,8 +295,8 @@
               <w:rPr>
                 <w:rFonts w:ascii="Times New Roman" w:hAnsi="Times New Roman" w:cs="Times New Roman"/>
                 <w:i/>
-                <w:sz w:val="24"/>
-                <w:szCs w:val="24"/>
+                <w:sz w:val="20"/>
+                <w:szCs w:val="20"/>
                 <w:lang w:val="nl-NL"/>
               </w:rPr>
               <w:fldChar w:fldCharType="end"/>
@@ -305,8 +305,8 @@
               <w:rPr>
                 <w:rFonts w:ascii="Times New Roman" w:hAnsi="Times New Roman" w:cs="Times New Roman"/>
                 <w:i/>
-                <w:sz w:val="24"/>
-                <w:szCs w:val="24"/>
+                <w:sz w:val="20"/>
+                <w:szCs w:val="20"/>
                 <w:lang w:val="nl-NL"/>
               </w:rPr>
               <w:t xml:space="preserve"> </w:t>
@@ -315,8 +315,8 @@
               <w:rPr>
                 <w:rFonts w:ascii="Times New Roman" w:hAnsi="Times New Roman" w:cs="Times New Roman"/>
                 <w:i/>
-                <w:sz w:val="24"/>
-                <w:szCs w:val="24"/>
+                <w:sz w:val="20"/>
+                <w:szCs w:val="20"/>
                 <w:lang w:val="nl-NL"/>
               </w:rPr>
               <w:t>theo thẩm quyền</w:t>
@@ -538,18 +538,6 @@
     <w:p>
       <w:pPr>
         <w:spacing w:after="0" w:line="360" w:lineRule="auto"/>
-        <w:rPr>
-          <w:rFonts w:ascii="Times New Roman" w:eastAsia="Times New Roman" w:hAnsi="Times New Roman" w:cs="Times New Roman"/>
-          <w:b/>
-          <w:bCs/>
-          <w:sz w:val="28"/>
-          <w:szCs w:val="28"/>
-        </w:rPr>
-      </w:pPr>
-    </w:p>
-    <w:p>
-      <w:pPr>
-        <w:spacing w:after="0" w:line="360" w:lineRule="auto"/>
         <w:jc w:val="center"/>
         <w:rPr>
           <w:rFonts w:ascii="Times New Roman" w:hAnsi="Times New Roman" w:cs="Times New Roman"/>
@@ -563,35 +551,37 @@
           <w:sz w:val="26"/>
           <w:szCs w:val="26"/>
         </w:rPr>
-        <w:t xml:space="preserve">Kính gửi: </w:t>
-      </w:r>
-      <w:r>
-        <w:rPr>
-          <w:rFonts w:ascii="Times New Roman" w:hAnsi="Times New Roman" w:cs="Times New Roman"/>
-          <w:b/>
-          <w:sz w:val="26"/>
-          <w:szCs w:val="26"/>
-          <w:highlight w:val="yellow"/>
+        <w:t>Kính gửi</w:t>
+      </w:r>
+      <w:r>
+        <w:rPr>
+          <w:rFonts w:ascii="Times New Roman" w:hAnsi="Times New Roman" w:cs="Times New Roman"/>
+          <w:sz w:val="26"/>
+          <w:szCs w:val="26"/>
+        </w:rPr>
+        <w:t xml:space="preserve">: </w:t>
+      </w:r>
+      <w:r>
+        <w:rPr>
+          <w:rFonts w:ascii="Times New Roman" w:hAnsi="Times New Roman" w:cs="Times New Roman"/>
+          <w:sz w:val="26"/>
+          <w:szCs w:val="26"/>
         </w:rPr>
         <w:t xml:space="preserve">UBND </w:t>
       </w:r>
       <w:r>
         <w:rPr>
           <w:rFonts w:ascii="Times New Roman" w:hAnsi="Times New Roman" w:cs="Times New Roman"/>
-          <w:b/>
-          <w:sz w:val="26"/>
-          <w:szCs w:val="26"/>
-          <w:highlight w:val="yellow"/>
+          <w:sz w:val="26"/>
+          <w:szCs w:val="26"/>
         </w:rPr>
         <w:t>thị trấn Khe Sanh</w:t>
       </w:r>
       <w:r>
         <w:rPr>
           <w:rFonts w:ascii="Times New Roman" w:hAnsi="Times New Roman" w:cs="Times New Roman"/>
-          <w:b/>
-          <w:sz w:val="26"/>
-          <w:szCs w:val="26"/>
-          <w:highlight w:val="yellow"/>
+          <w:sz w:val="26"/>
+          <w:szCs w:val="26"/>
         </w:rPr>
         <w:t>, huyện Hướng Hóa</w:t>
       </w:r>
@@ -1376,7 +1366,6 @@
           <w:rFonts w:ascii="Times New Roman" w:hAnsi="Times New Roman" w:cs="Times New Roman"/>
           <w:sz w:val="26"/>
           <w:szCs w:val="26"/>
-          <w:highlight w:val="yellow"/>
         </w:rPr>
         <w:t>đ</w:t>
       </w:r>
@@ -1385,7 +1374,6 @@
           <w:rFonts w:ascii="Times New Roman" w:hAnsi="Times New Roman" w:cs="Times New Roman"/>
           <w:sz w:val="26"/>
           <w:szCs w:val="26"/>
-          <w:highlight w:val="yellow"/>
         </w:rPr>
         <w:t>o</w:t>
       </w:r>
@@ -1394,7 +1382,6 @@
           <w:rFonts w:ascii="Times New Roman" w:hAnsi="Times New Roman" w:cs="Times New Roman"/>
           <w:sz w:val="26"/>
           <w:szCs w:val="26"/>
-          <w:highlight w:val="yellow"/>
         </w:rPr>
         <w:t xml:space="preserve"> đạ</w:t>
       </w:r>
@@ -1403,18 +1390,14 @@
           <w:rFonts w:ascii="Times New Roman" w:hAnsi="Times New Roman" w:cs="Times New Roman"/>
           <w:sz w:val="26"/>
           <w:szCs w:val="26"/>
-          <w:highlight w:val="yellow"/>
         </w:rPr>
         <w:t xml:space="preserve">c </w:t>
       </w:r>
-      <w:bookmarkStart w:id="0" w:name="_GoBack"/>
-      <w:bookmarkEnd w:id="0"/>
-      <w:r>
-        <w:rPr>
-          <w:rFonts w:ascii="Times New Roman" w:hAnsi="Times New Roman" w:cs="Times New Roman"/>
-          <w:sz w:val="26"/>
-          <w:szCs w:val="26"/>
-          <w:highlight w:val="yellow"/>
+      <w:r>
+        <w:rPr>
+          <w:rFonts w:ascii="Times New Roman" w:hAnsi="Times New Roman" w:cs="Times New Roman"/>
+          <w:sz w:val="26"/>
+          <w:szCs w:val="26"/>
         </w:rPr>
         <w:t>cấp</w:t>
       </w:r>
@@ -1423,41 +1406,8 @@
           <w:rFonts w:ascii="Times New Roman" w:hAnsi="Times New Roman" w:cs="Times New Roman"/>
           <w:sz w:val="26"/>
           <w:szCs w:val="26"/>
-          <w:highlight w:val="yellow"/>
-        </w:rPr>
-        <w:t xml:space="preserve"> đổi thửa</w:t>
-      </w:r>
-      <w:r>
-        <w:rPr>
-          <w:rFonts w:ascii="Times New Roman" w:hAnsi="Times New Roman" w:cs="Times New Roman"/>
-          <w:sz w:val="26"/>
-          <w:szCs w:val="26"/>
-        </w:rPr>
-        <w:t xml:space="preserve"> đ</w:t>
-      </w:r>
-      <w:r>
-        <w:rPr>
-          <w:rFonts w:ascii="Times New Roman" w:hAnsi="Times New Roman" w:cs="Times New Roman"/>
-          <w:sz w:val="26"/>
-          <w:szCs w:val="26"/>
-        </w:rPr>
-        <w:t>ất</w:t>
-      </w:r>
-      <w:r>
-        <w:rPr>
-          <w:rFonts w:ascii="Times New Roman" w:hAnsi="Times New Roman" w:cs="Times New Roman"/>
-          <w:sz w:val="26"/>
-          <w:szCs w:val="26"/>
-        </w:rPr>
-        <w:t xml:space="preserve"> s</w:t>
-      </w:r>
-      <w:r>
-        <w:rPr>
-          <w:rFonts w:ascii="Times New Roman" w:hAnsi="Times New Roman" w:cs="Times New Roman"/>
-          <w:sz w:val="26"/>
-          <w:szCs w:val="26"/>
-        </w:rPr>
-        <w:t>ố</w:t>
+        </w:rPr>
+        <w:t xml:space="preserve"> đổi thửa đất số</w:t>
       </w:r>
       <w:r>
         <w:rPr>
@@ -2410,466 +2360,99 @@
           <w:sz w:val="26"/>
           <w:szCs w:val="26"/>
         </w:rPr>
-        <w:t>: Ranh gi</w:t>
-      </w:r>
-      <w:r>
-        <w:rPr>
-          <w:rFonts w:ascii="Times New Roman" w:hAnsi="Times New Roman" w:cs="Times New Roman"/>
-          <w:sz w:val="26"/>
-          <w:szCs w:val="26"/>
-        </w:rPr>
-        <w:t>ới</w:t>
-      </w:r>
-      <w:r>
-        <w:rPr>
-          <w:rFonts w:ascii="Times New Roman" w:hAnsi="Times New Roman" w:cs="Times New Roman"/>
-          <w:sz w:val="26"/>
-          <w:szCs w:val="26"/>
-        </w:rPr>
-        <w:t xml:space="preserve"> th</w:t>
-      </w:r>
-      <w:r>
-        <w:rPr>
-          <w:rFonts w:ascii="Times New Roman" w:hAnsi="Times New Roman" w:cs="Times New Roman"/>
-          <w:sz w:val="26"/>
-          <w:szCs w:val="26"/>
-        </w:rPr>
-        <w:t>ửa</w:t>
-      </w:r>
-      <w:r>
-        <w:rPr>
-          <w:rFonts w:ascii="Times New Roman" w:hAnsi="Times New Roman" w:cs="Times New Roman"/>
-          <w:sz w:val="26"/>
-          <w:szCs w:val="26"/>
-        </w:rPr>
-        <w:t xml:space="preserve"> đ</w:t>
-      </w:r>
-      <w:r>
-        <w:rPr>
-          <w:rFonts w:ascii="Times New Roman" w:hAnsi="Times New Roman" w:cs="Times New Roman"/>
-          <w:sz w:val="26"/>
-          <w:szCs w:val="26"/>
-        </w:rPr>
-        <w:t>ất</w:t>
-      </w:r>
-      <w:r>
-        <w:rPr>
-          <w:rFonts w:ascii="Times New Roman" w:hAnsi="Times New Roman" w:cs="Times New Roman"/>
-          <w:sz w:val="26"/>
-          <w:szCs w:val="26"/>
-        </w:rPr>
-        <w:t xml:space="preserve"> hi</w:t>
-      </w:r>
-      <w:r>
-        <w:rPr>
-          <w:rFonts w:ascii="Times New Roman" w:hAnsi="Times New Roman" w:cs="Times New Roman"/>
-          <w:sz w:val="26"/>
-          <w:szCs w:val="26"/>
-        </w:rPr>
-        <w:t>ện</w:t>
-      </w:r>
-      <w:r>
-        <w:rPr>
-          <w:rFonts w:ascii="Times New Roman" w:hAnsi="Times New Roman" w:cs="Times New Roman"/>
-          <w:sz w:val="26"/>
-          <w:szCs w:val="26"/>
-        </w:rPr>
-        <w:t xml:space="preserve"> tr</w:t>
-      </w:r>
-      <w:r>
-        <w:rPr>
-          <w:rFonts w:ascii="Times New Roman" w:hAnsi="Times New Roman" w:cs="Times New Roman"/>
-          <w:sz w:val="26"/>
-          <w:szCs w:val="26"/>
-        </w:rPr>
-        <w:t>ạng</w:t>
-      </w:r>
-      <w:r>
-        <w:rPr>
-          <w:rFonts w:ascii="Times New Roman" w:hAnsi="Times New Roman" w:cs="Times New Roman"/>
-          <w:sz w:val="26"/>
-          <w:szCs w:val="26"/>
-        </w:rPr>
-        <w:t xml:space="preserve"> c</w:t>
-      </w:r>
-      <w:r>
-        <w:rPr>
-          <w:rFonts w:ascii="Times New Roman" w:hAnsi="Times New Roman" w:cs="Times New Roman"/>
-          <w:sz w:val="26"/>
-          <w:szCs w:val="26"/>
-        </w:rPr>
-        <w:t>ó</w:t>
-      </w:r>
-      <w:r>
-        <w:rPr>
-          <w:rFonts w:ascii="Times New Roman" w:hAnsi="Times New Roman" w:cs="Times New Roman"/>
-          <w:sz w:val="26"/>
-          <w:szCs w:val="26"/>
-        </w:rPr>
-        <w:t xml:space="preserve"> bi</w:t>
-      </w:r>
-      <w:r>
-        <w:rPr>
-          <w:rFonts w:ascii="Times New Roman" w:hAnsi="Times New Roman" w:cs="Times New Roman"/>
-          <w:sz w:val="26"/>
-          <w:szCs w:val="26"/>
-        </w:rPr>
-        <w:t>ến</w:t>
-      </w:r>
-      <w:r>
-        <w:rPr>
-          <w:rFonts w:ascii="Times New Roman" w:hAnsi="Times New Roman" w:cs="Times New Roman"/>
-          <w:sz w:val="26"/>
-          <w:szCs w:val="26"/>
-        </w:rPr>
-        <w:t xml:space="preserve"> đ</w:t>
-      </w:r>
-      <w:r>
-        <w:rPr>
-          <w:rFonts w:ascii="Times New Roman" w:hAnsi="Times New Roman" w:cs="Times New Roman"/>
-          <w:sz w:val="26"/>
-          <w:szCs w:val="26"/>
-        </w:rPr>
-        <w:t>ộng</w:t>
-      </w:r>
-      <w:r>
-        <w:rPr>
-          <w:rFonts w:ascii="Times New Roman" w:hAnsi="Times New Roman" w:cs="Times New Roman"/>
-          <w:sz w:val="26"/>
-          <w:szCs w:val="26"/>
-        </w:rPr>
-        <w:t xml:space="preserve"> v</w:t>
-      </w:r>
-      <w:r>
-        <w:rPr>
-          <w:rFonts w:ascii="Times New Roman" w:hAnsi="Times New Roman" w:cs="Times New Roman"/>
-          <w:sz w:val="26"/>
-          <w:szCs w:val="26"/>
-        </w:rPr>
-        <w:t>ới</w:t>
-      </w:r>
-      <w:r>
-        <w:rPr>
-          <w:rFonts w:ascii="Times New Roman" w:hAnsi="Times New Roman" w:cs="Times New Roman"/>
-          <w:sz w:val="26"/>
-          <w:szCs w:val="26"/>
-        </w:rPr>
-        <w:t xml:space="preserve"> Gi</w:t>
-      </w:r>
-      <w:r>
-        <w:rPr>
-          <w:rFonts w:ascii="Times New Roman" w:hAnsi="Times New Roman" w:cs="Times New Roman"/>
-          <w:sz w:val="26"/>
-          <w:szCs w:val="26"/>
-        </w:rPr>
-        <w:t>ấy</w:t>
-      </w:r>
-      <w:r>
-        <w:rPr>
-          <w:rFonts w:ascii="Times New Roman" w:hAnsi="Times New Roman" w:cs="Times New Roman"/>
-          <w:sz w:val="26"/>
-          <w:szCs w:val="26"/>
-        </w:rPr>
-        <w:t xml:space="preserve"> ch</w:t>
-      </w:r>
-      <w:r>
-        <w:rPr>
-          <w:rFonts w:ascii="Times New Roman" w:hAnsi="Times New Roman" w:cs="Times New Roman"/>
-          <w:sz w:val="26"/>
-          <w:szCs w:val="26"/>
-        </w:rPr>
-        <w:t>ứng</w:t>
-      </w:r>
-      <w:r>
-        <w:rPr>
-          <w:rFonts w:ascii="Times New Roman" w:hAnsi="Times New Roman" w:cs="Times New Roman"/>
-          <w:sz w:val="26"/>
-          <w:szCs w:val="26"/>
-        </w:rPr>
-        <w:t xml:space="preserve"> nh</w:t>
-      </w:r>
-      <w:r>
-        <w:rPr>
-          <w:rFonts w:ascii="Times New Roman" w:hAnsi="Times New Roman" w:cs="Times New Roman"/>
-          <w:sz w:val="26"/>
-          <w:szCs w:val="26"/>
-        </w:rPr>
-        <w:t>ận</w:t>
-      </w:r>
-      <w:r>
-        <w:rPr>
-          <w:rFonts w:ascii="Times New Roman" w:hAnsi="Times New Roman" w:cs="Times New Roman"/>
-          <w:sz w:val="26"/>
-          <w:szCs w:val="26"/>
-        </w:rPr>
-        <w:t xml:space="preserve"> quy</w:t>
-      </w:r>
-      <w:r>
-        <w:rPr>
-          <w:rFonts w:ascii="Times New Roman" w:hAnsi="Times New Roman" w:cs="Times New Roman"/>
-          <w:sz w:val="26"/>
-          <w:szCs w:val="26"/>
-        </w:rPr>
-        <w:t>ền</w:t>
-      </w:r>
-      <w:r>
-        <w:rPr>
-          <w:rFonts w:ascii="Times New Roman" w:hAnsi="Times New Roman" w:cs="Times New Roman"/>
-          <w:sz w:val="26"/>
-          <w:szCs w:val="26"/>
-        </w:rPr>
-        <w:t xml:space="preserve"> s</w:t>
-      </w:r>
-      <w:r>
-        <w:rPr>
-          <w:rFonts w:ascii="Times New Roman" w:hAnsi="Times New Roman" w:cs="Times New Roman"/>
-          <w:sz w:val="26"/>
-          <w:szCs w:val="26"/>
-        </w:rPr>
-        <w:t>ử</w:t>
-      </w:r>
-      <w:r>
-        <w:rPr>
-          <w:rFonts w:ascii="Times New Roman" w:hAnsi="Times New Roman" w:cs="Times New Roman"/>
-          <w:sz w:val="26"/>
-          <w:szCs w:val="26"/>
-        </w:rPr>
-        <w:t xml:space="preserve"> d</w:t>
-      </w:r>
-      <w:r>
-        <w:rPr>
-          <w:rFonts w:ascii="Times New Roman" w:hAnsi="Times New Roman" w:cs="Times New Roman"/>
-          <w:sz w:val="26"/>
-          <w:szCs w:val="26"/>
-        </w:rPr>
-        <w:t>ụng</w:t>
-      </w:r>
-      <w:r>
-        <w:rPr>
-          <w:rFonts w:ascii="Times New Roman" w:hAnsi="Times New Roman" w:cs="Times New Roman"/>
-          <w:sz w:val="26"/>
-          <w:szCs w:val="26"/>
-        </w:rPr>
-        <w:t xml:space="preserve"> đ</w:t>
-      </w:r>
-      <w:r>
-        <w:rPr>
-          <w:rFonts w:ascii="Times New Roman" w:hAnsi="Times New Roman" w:cs="Times New Roman"/>
-          <w:sz w:val="26"/>
-          <w:szCs w:val="26"/>
-        </w:rPr>
-        <w:t>ất</w:t>
-      </w:r>
-      <w:r>
-        <w:rPr>
-          <w:rFonts w:ascii="Times New Roman" w:hAnsi="Times New Roman" w:cs="Times New Roman"/>
-          <w:sz w:val="26"/>
-          <w:szCs w:val="26"/>
-        </w:rPr>
-        <w:t>.</w:t>
+        <w:t xml:space="preserve">: </w:t>
       </w:r>
     </w:p>
     <w:p>
       <w:pPr>
         <w:spacing w:after="0" w:line="360" w:lineRule="auto"/>
         <w:ind w:firstLine="720"/>
-        <w:rPr>
-          <w:rFonts w:ascii="Times New Roman" w:hAnsi="Times New Roman" w:cs="Times New Roman"/>
-          <w:sz w:val="26"/>
-          <w:szCs w:val="26"/>
-        </w:rPr>
-      </w:pPr>
-      <w:r>
-        <w:rPr>
-          <w:rFonts w:ascii="Times New Roman" w:hAnsi="Times New Roman" w:cs="Times New Roman"/>
-          <w:sz w:val="26"/>
-          <w:szCs w:val="26"/>
-        </w:rPr>
-        <w:t>Chi nh</w:t>
-      </w:r>
-      <w:r>
-        <w:rPr>
-          <w:rFonts w:ascii="Times New Roman" w:hAnsi="Times New Roman" w:cs="Times New Roman"/>
-          <w:sz w:val="26"/>
-          <w:szCs w:val="26"/>
-        </w:rPr>
-        <w:t>ánh</w:t>
-      </w:r>
-      <w:r>
-        <w:rPr>
-          <w:rFonts w:ascii="Times New Roman" w:hAnsi="Times New Roman" w:cs="Times New Roman"/>
-          <w:sz w:val="26"/>
-          <w:szCs w:val="26"/>
-        </w:rPr>
-        <w:t xml:space="preserve"> V</w:t>
-      </w:r>
-      <w:r>
-        <w:rPr>
-          <w:rFonts w:ascii="Times New Roman" w:hAnsi="Times New Roman" w:cs="Times New Roman"/>
-          <w:sz w:val="26"/>
-          <w:szCs w:val="26"/>
-        </w:rPr>
-        <w:t>ă</w:t>
-      </w:r>
-      <w:r>
-        <w:rPr>
-          <w:rFonts w:ascii="Times New Roman" w:hAnsi="Times New Roman" w:cs="Times New Roman"/>
-          <w:sz w:val="26"/>
-          <w:szCs w:val="26"/>
-        </w:rPr>
-        <w:t>n ph</w:t>
-      </w:r>
-      <w:r>
-        <w:rPr>
-          <w:rFonts w:ascii="Times New Roman" w:hAnsi="Times New Roman" w:cs="Times New Roman"/>
-          <w:sz w:val="26"/>
-          <w:szCs w:val="26"/>
-        </w:rPr>
-        <w:t>òng</w:t>
-      </w:r>
-      <w:r>
-        <w:rPr>
-          <w:rFonts w:ascii="Times New Roman" w:hAnsi="Times New Roman" w:cs="Times New Roman"/>
-          <w:sz w:val="26"/>
-          <w:szCs w:val="26"/>
-        </w:rPr>
-        <w:t xml:space="preserve"> </w:t>
-      </w:r>
-      <w:r>
-        <w:rPr>
-          <w:rFonts w:ascii="Times New Roman" w:hAnsi="Times New Roman" w:cs="Times New Roman"/>
-          <w:sz w:val="26"/>
-          <w:szCs w:val="26"/>
-        </w:rPr>
-        <w:t>Đă</w:t>
-      </w:r>
-      <w:r>
-        <w:rPr>
-          <w:rFonts w:ascii="Times New Roman" w:hAnsi="Times New Roman" w:cs="Times New Roman"/>
-          <w:sz w:val="26"/>
-          <w:szCs w:val="26"/>
-        </w:rPr>
-        <w:t>ng k</w:t>
-      </w:r>
-      <w:r>
-        <w:rPr>
-          <w:rFonts w:ascii="Times New Roman" w:hAnsi="Times New Roman" w:cs="Times New Roman"/>
-          <w:sz w:val="26"/>
-          <w:szCs w:val="26"/>
-        </w:rPr>
-        <w:t>ý</w:t>
-      </w:r>
-      <w:r>
-        <w:rPr>
-          <w:rFonts w:ascii="Times New Roman" w:hAnsi="Times New Roman" w:cs="Times New Roman"/>
-          <w:sz w:val="26"/>
-          <w:szCs w:val="26"/>
-        </w:rPr>
-        <w:t xml:space="preserve"> đ</w:t>
-      </w:r>
-      <w:r>
-        <w:rPr>
-          <w:rFonts w:ascii="Times New Roman" w:hAnsi="Times New Roman" w:cs="Times New Roman"/>
-          <w:sz w:val="26"/>
-          <w:szCs w:val="26"/>
-        </w:rPr>
-        <w:t>ất</w:t>
-      </w:r>
-      <w:r>
-        <w:rPr>
-          <w:rFonts w:ascii="Times New Roman" w:hAnsi="Times New Roman" w:cs="Times New Roman"/>
-          <w:sz w:val="26"/>
-          <w:szCs w:val="26"/>
-        </w:rPr>
-        <w:t xml:space="preserve"> </w:t>
-      </w:r>
-      <w:r>
-        <w:rPr>
-          <w:rFonts w:ascii="Times New Roman" w:hAnsi="Times New Roman" w:cs="Times New Roman"/>
-          <w:sz w:val="26"/>
-          <w:szCs w:val="26"/>
-        </w:rPr>
-        <w:t>đ</w:t>
-      </w:r>
-      <w:r>
-        <w:rPr>
-          <w:rFonts w:ascii="Times New Roman" w:hAnsi="Times New Roman" w:cs="Times New Roman"/>
-          <w:sz w:val="26"/>
-          <w:szCs w:val="26"/>
-        </w:rPr>
-        <w:t>ai huy</w:t>
-      </w:r>
-      <w:r>
-        <w:rPr>
-          <w:rFonts w:ascii="Times New Roman" w:hAnsi="Times New Roman" w:cs="Times New Roman"/>
-          <w:sz w:val="26"/>
-          <w:szCs w:val="26"/>
-        </w:rPr>
-        <w:t>ện</w:t>
-      </w:r>
-      <w:r>
-        <w:rPr>
-          <w:rFonts w:ascii="Times New Roman" w:hAnsi="Times New Roman" w:cs="Times New Roman"/>
-          <w:sz w:val="26"/>
-          <w:szCs w:val="26"/>
-        </w:rPr>
-        <w:t xml:space="preserve"> Hư</w:t>
-      </w:r>
-      <w:r>
-        <w:rPr>
-          <w:rFonts w:ascii="Times New Roman" w:hAnsi="Times New Roman" w:cs="Times New Roman"/>
-          <w:sz w:val="26"/>
-          <w:szCs w:val="26"/>
-        </w:rPr>
-        <w:t>ớng</w:t>
-      </w:r>
-      <w:r>
-        <w:rPr>
-          <w:rFonts w:ascii="Times New Roman" w:hAnsi="Times New Roman" w:cs="Times New Roman"/>
-          <w:sz w:val="26"/>
-          <w:szCs w:val="26"/>
-        </w:rPr>
-        <w:t xml:space="preserve"> H</w:t>
-      </w:r>
-      <w:r>
-        <w:rPr>
-          <w:rFonts w:ascii="Times New Roman" w:hAnsi="Times New Roman" w:cs="Times New Roman"/>
-          <w:sz w:val="26"/>
-          <w:szCs w:val="26"/>
-        </w:rPr>
-        <w:t>óa</w:t>
-      </w:r>
-      <w:r>
-        <w:rPr>
-          <w:rFonts w:ascii="Times New Roman" w:hAnsi="Times New Roman" w:cs="Times New Roman"/>
-          <w:sz w:val="26"/>
-          <w:szCs w:val="26"/>
-        </w:rPr>
-        <w:t xml:space="preserve"> </w:t>
-      </w:r>
-      <w:r>
-        <w:rPr>
-          <w:rFonts w:ascii="Times New Roman" w:hAnsi="Times New Roman" w:cs="Times New Roman"/>
-          <w:sz w:val="26"/>
-          <w:szCs w:val="26"/>
-        </w:rPr>
-        <w:t>l</w:t>
-      </w:r>
-      <w:r>
-        <w:rPr>
-          <w:rFonts w:ascii="Times New Roman" w:hAnsi="Times New Roman" w:cs="Times New Roman"/>
-          <w:sz w:val="26"/>
-          <w:szCs w:val="26"/>
-        </w:rPr>
-        <w:t>ập</w:t>
-      </w:r>
-      <w:r>
-        <w:rPr>
-          <w:rFonts w:ascii="Times New Roman" w:hAnsi="Times New Roman" w:cs="Times New Roman"/>
-          <w:sz w:val="26"/>
-          <w:szCs w:val="26"/>
-        </w:rPr>
-        <w:t xml:space="preserve"> danh s</w:t>
+        <w:jc w:val="both"/>
+        <w:rPr>
+          <w:rFonts w:ascii="Times New Roman" w:hAnsi="Times New Roman" w:cs="Times New Roman"/>
+          <w:sz w:val="26"/>
+          <w:szCs w:val="26"/>
+        </w:rPr>
+      </w:pPr>
+      <w:r>
+        <w:rPr>
+          <w:rFonts w:ascii="Times New Roman" w:hAnsi="Times New Roman" w:cs="Times New Roman"/>
+          <w:sz w:val="26"/>
+          <w:szCs w:val="26"/>
+        </w:rPr>
+        <w:t xml:space="preserve">- Tham khảo bản đồ địa chính Khe Sanh hệ tọa độ VN-2000 (được phê duyệt 2015) thửa đất nêu trên Phía Nam có giáp đường đất do UBTT quản lý, nhưng hiện trạng thuộc pháp lý GCN của ông </w:t>
+      </w:r>
+      <w:r>
+        <w:rPr>
+          <w:rFonts w:ascii="Times New Roman" w:hAnsi="Times New Roman" w:cs="Times New Roman"/>
+          <w:sz w:val="26"/>
+          <w:szCs w:val="26"/>
+        </w:rPr>
+        <w:t>Trần Xuân Vũ (chưa cấp đổi GCN).</w:t>
+      </w:r>
+    </w:p>
+    <w:p>
+      <w:pPr>
+        <w:spacing w:after="0" w:line="360" w:lineRule="auto"/>
+        <w:ind w:firstLine="720"/>
+        <w:jc w:val="both"/>
+        <w:rPr>
+          <w:rFonts w:ascii="Times New Roman" w:hAnsi="Times New Roman" w:cs="Times New Roman"/>
+          <w:sz w:val="26"/>
+          <w:szCs w:val="26"/>
+        </w:rPr>
+      </w:pPr>
+      <w:r>
+        <w:rPr>
+          <w:rFonts w:ascii="Times New Roman" w:hAnsi="Times New Roman" w:cs="Times New Roman"/>
+          <w:sz w:val="26"/>
+          <w:szCs w:val="26"/>
+        </w:rPr>
+        <w:t>- Có sự thay đổi giữa ranh giới hiện trạng và ranh giớ</w:t>
+      </w:r>
+      <w:r>
+        <w:rPr>
+          <w:rFonts w:ascii="Times New Roman" w:hAnsi="Times New Roman" w:cs="Times New Roman"/>
+          <w:sz w:val="26"/>
+          <w:szCs w:val="26"/>
+        </w:rPr>
+        <w:t>i pháp lý thửa đất của bà Lê Thị Thủy</w:t>
+      </w:r>
+      <w:r>
+        <w:rPr>
+          <w:rFonts w:ascii="Times New Roman" w:hAnsi="Times New Roman" w:cs="Times New Roman"/>
+          <w:sz w:val="26"/>
+          <w:szCs w:val="26"/>
+        </w:rPr>
+        <w:t xml:space="preserve"> (đã được cấp đổi GCN).</w:t>
+      </w:r>
+    </w:p>
+    <w:p>
+      <w:pPr>
+        <w:spacing w:after="0" w:line="360" w:lineRule="auto"/>
+        <w:ind w:firstLine="720"/>
+        <w:jc w:val="both"/>
+        <w:rPr>
+          <w:rFonts w:ascii="Times New Roman" w:hAnsi="Times New Roman" w:cs="Times New Roman"/>
+          <w:sz w:val="26"/>
+          <w:szCs w:val="26"/>
+        </w:rPr>
+      </w:pPr>
+      <w:r>
+        <w:rPr>
+          <w:rFonts w:ascii="Times New Roman" w:hAnsi="Times New Roman" w:cs="Times New Roman"/>
+          <w:sz w:val="26"/>
+          <w:szCs w:val="26"/>
+        </w:rPr>
+        <w:t>Danh</w:t>
+      </w:r>
+      <w:r>
+        <w:rPr>
+          <w:rFonts w:ascii="Times New Roman" w:hAnsi="Times New Roman" w:cs="Times New Roman"/>
+          <w:sz w:val="26"/>
+          <w:szCs w:val="26"/>
+        </w:rPr>
+        <w:t xml:space="preserve"> s</w:t>
       </w:r>
       <w:r>
         <w:rPr>
@@ -3576,7 +3159,7 @@
                 <w:sz w:val="26"/>
                 <w:szCs w:val="26"/>
               </w:rPr>
-              <w:t>14</w:t>
+              <w:t>75</w:t>
             </w:r>
           </w:p>
         </w:tc>
@@ -3624,47 +3207,7 @@
                 <w:sz w:val="26"/>
                 <w:szCs w:val="26"/>
               </w:rPr>
-              <w:t>Tr</w:t>
-            </w:r>
-            <w:r>
-              <w:rPr>
-                <w:rFonts w:ascii="Times New Roman" w:hAnsi="Times New Roman" w:cs="Times New Roman"/>
-                <w:sz w:val="26"/>
-                <w:szCs w:val="26"/>
-              </w:rPr>
-              <w:t>ầ</w:t>
-            </w:r>
-            <w:r>
-              <w:rPr>
-                <w:rFonts w:ascii="Times New Roman" w:hAnsi="Times New Roman" w:cs="Times New Roman"/>
-                <w:sz w:val="26"/>
-                <w:szCs w:val="26"/>
-              </w:rPr>
-              <w:t>n V</w:t>
-            </w:r>
-            <w:r>
-              <w:rPr>
-                <w:rFonts w:ascii="Times New Roman" w:hAnsi="Times New Roman" w:cs="Times New Roman"/>
-                <w:sz w:val="26"/>
-                <w:szCs w:val="26"/>
-              </w:rPr>
-              <w:t>ă</w:t>
-            </w:r>
-            <w:r>
-              <w:rPr>
-                <w:rFonts w:ascii="Times New Roman" w:hAnsi="Times New Roman" w:cs="Times New Roman"/>
-                <w:sz w:val="26"/>
-                <w:szCs w:val="26"/>
-              </w:rPr>
-              <w:t>n D</w:t>
-            </w:r>
-            <w:r>
-              <w:rPr>
-                <w:rFonts w:ascii="Times New Roman" w:hAnsi="Times New Roman" w:cs="Times New Roman"/>
-                <w:sz w:val="26"/>
-                <w:szCs w:val="26"/>
-              </w:rPr>
-              <w:t>ự</w:t>
+              <w:t>Lê Thị Thủy</w:t>
             </w:r>
           </w:p>
         </w:tc>
@@ -3730,7 +3273,7 @@
                 <w:sz w:val="26"/>
                 <w:szCs w:val="26"/>
               </w:rPr>
-              <w:t>17</w:t>
+              <w:t>D1</w:t>
             </w:r>
           </w:p>
         </w:tc>
@@ -3754,7 +3297,7 @@
                 <w:sz w:val="26"/>
                 <w:szCs w:val="26"/>
               </w:rPr>
-              <w:t>14</w:t>
+              <w:t>75</w:t>
             </w:r>
           </w:p>
         </w:tc>
@@ -3778,7 +3321,7 @@
                 <w:sz w:val="26"/>
                 <w:szCs w:val="26"/>
               </w:rPr>
-              <w:t>ONT+CLN</w:t>
+              <w:t>DGT</w:t>
             </w:r>
           </w:p>
         </w:tc>
@@ -3802,55 +3345,7 @@
                 <w:sz w:val="26"/>
                 <w:szCs w:val="26"/>
               </w:rPr>
-              <w:t>Nguy</w:t>
-            </w:r>
-            <w:r>
-              <w:rPr>
-                <w:rFonts w:ascii="Times New Roman" w:hAnsi="Times New Roman" w:cs="Times New Roman"/>
-                <w:sz w:val="26"/>
-                <w:szCs w:val="26"/>
-              </w:rPr>
-              <w:t>ễn</w:t>
-            </w:r>
-            <w:r>
-              <w:rPr>
-                <w:rFonts w:ascii="Times New Roman" w:hAnsi="Times New Roman" w:cs="Times New Roman"/>
-                <w:sz w:val="26"/>
-                <w:szCs w:val="26"/>
-              </w:rPr>
-              <w:t xml:space="preserve"> Bi</w:t>
-            </w:r>
-            <w:r>
-              <w:rPr>
-                <w:rFonts w:ascii="Times New Roman" w:hAnsi="Times New Roman" w:cs="Times New Roman"/>
-                <w:sz w:val="26"/>
-                <w:szCs w:val="26"/>
-              </w:rPr>
-              <w:t>ê</w:t>
-            </w:r>
-            <w:r>
-              <w:rPr>
-                <w:rFonts w:ascii="Times New Roman" w:hAnsi="Times New Roman" w:cs="Times New Roman"/>
-                <w:sz w:val="26"/>
-                <w:szCs w:val="26"/>
-              </w:rPr>
-              <w:t>n C</w:t>
-            </w:r>
-            <w:r>
-              <w:rPr>
-                <w:rFonts w:ascii="Times New Roman" w:hAnsi="Times New Roman" w:cs="Times New Roman"/>
-                <w:sz w:val="26"/>
-                <w:szCs w:val="26"/>
-              </w:rPr>
-              <w:t>ươn</w:t>
-            </w:r>
-            <w:r>
-              <w:rPr>
-                <w:rFonts w:ascii="Times New Roman" w:hAnsi="Times New Roman" w:cs="Times New Roman"/>
-                <w:sz w:val="26"/>
-                <w:szCs w:val="26"/>
-              </w:rPr>
-              <w:t>g</w:t>
+              <w:t>UBND TT</w:t>
             </w:r>
           </w:p>
         </w:tc>
@@ -3876,6 +3371,7 @@
       <w:pPr>
         <w:spacing w:before="240" w:after="0" w:line="360" w:lineRule="auto"/>
         <w:ind w:firstLine="720"/>
+        <w:jc w:val="both"/>
         <w:rPr>
           <w:rFonts w:ascii="Times New Roman" w:hAnsi="Times New Roman" w:cs="Times New Roman"/>
           <w:sz w:val="26"/>
@@ -4145,6 +3641,80 @@
           <w:szCs w:val="26"/>
         </w:rPr>
         <w:t>ền</w:t>
+      </w:r>
+      <w:r>
+        <w:rPr>
+          <w:rFonts w:ascii="Times New Roman" w:hAnsi="Times New Roman" w:cs="Times New Roman"/>
+          <w:sz w:val="26"/>
+          <w:szCs w:val="26"/>
+        </w:rPr>
+        <w:t>.</w:t>
+      </w:r>
+      <w:r>
+        <w:rPr>
+          <w:rFonts w:ascii="Times New Roman" w:hAnsi="Times New Roman" w:cs="Times New Roman"/>
+          <w:sz w:val="26"/>
+          <w:szCs w:val="26"/>
+        </w:rPr>
+        <w:t xml:space="preserve"> </w:t>
+      </w:r>
+      <w:bookmarkStart w:id="0" w:name="_GoBack"/>
+      <w:bookmarkEnd w:id="0"/>
+      <w:r>
+        <w:rPr>
+          <w:rFonts w:ascii="Times New Roman" w:hAnsi="Times New Roman" w:cs="Times New Roman"/>
+          <w:sz w:val="26"/>
+          <w:szCs w:val="26"/>
+        </w:rPr>
+        <w:t xml:space="preserve">Đề nghị UBND thị trấn </w:t>
+      </w:r>
+      <w:r>
+        <w:rPr>
+          <w:rFonts w:ascii="Times New Roman" w:hAnsi="Times New Roman" w:cs="Times New Roman"/>
+          <w:sz w:val="26"/>
+          <w:szCs w:val="26"/>
+        </w:rPr>
+        <w:t>Khe Sanh</w:t>
+      </w:r>
+      <w:r>
+        <w:rPr>
+          <w:rFonts w:ascii="Times New Roman" w:hAnsi="Times New Roman" w:cs="Times New Roman"/>
+          <w:sz w:val="26"/>
+          <w:szCs w:val="26"/>
+        </w:rPr>
+        <w:t xml:space="preserve"> phản hồi văn</w:t>
+      </w:r>
+      <w:r>
+        <w:rPr>
+          <w:rFonts w:ascii="Times New Roman" w:hAnsi="Times New Roman" w:cs="Times New Roman"/>
+          <w:sz w:val="26"/>
+          <w:szCs w:val="26"/>
+        </w:rPr>
+        <w:t xml:space="preserve"> </w:t>
+      </w:r>
+      <w:r>
+        <w:rPr>
+          <w:rFonts w:ascii="Times New Roman" w:hAnsi="Times New Roman" w:cs="Times New Roman"/>
+          <w:sz w:val="26"/>
+          <w:szCs w:val="26"/>
+        </w:rPr>
+        <w:t>bản này trong vòng 10 ngày kể từ ngày nhận được công văn để Chi nhánh có căn cứ</w:t>
+      </w:r>
+      <w:r>
+        <w:rPr>
+          <w:rFonts w:ascii="Times New Roman" w:hAnsi="Times New Roman" w:cs="Times New Roman"/>
+          <w:sz w:val="26"/>
+          <w:szCs w:val="26"/>
+        </w:rPr>
+        <w:t xml:space="preserve"> </w:t>
+      </w:r>
+      <w:r>
+        <w:rPr>
+          <w:rFonts w:ascii="Times New Roman" w:hAnsi="Times New Roman" w:cs="Times New Roman"/>
+          <w:sz w:val="26"/>
+          <w:szCs w:val="26"/>
+        </w:rPr>
+        <w:t>thẩm tra hồ sơ</w:t>
       </w:r>
       <w:r>
         <w:rPr>
@@ -4390,6 +3960,7 @@
               <w:jc w:val="center"/>
               <w:rPr>
                 <w:rFonts w:ascii="Times New Roman" w:hAnsi="Times New Roman" w:cs="Times New Roman"/>
+                <w:b/>
                 <w:sz w:val="26"/>
                 <w:szCs w:val="26"/>
               </w:rPr>
@@ -4402,6 +3973,62 @@
                 <w:szCs w:val="26"/>
               </w:rPr>
               <w:t>GIÁM ĐỐC</w:t>
+            </w:r>
+          </w:p>
+          <w:p>
+            <w:pPr>
+              <w:spacing w:line="312" w:lineRule="auto"/>
+              <w:jc w:val="center"/>
+              <w:rPr>
+                <w:rFonts w:ascii="Times New Roman" w:hAnsi="Times New Roman" w:cs="Times New Roman"/>
+                <w:b/>
+                <w:sz w:val="26"/>
+                <w:szCs w:val="26"/>
+              </w:rPr>
+            </w:pPr>
+          </w:p>
+          <w:p>
+            <w:pPr>
+              <w:spacing w:line="312" w:lineRule="auto"/>
+              <w:jc w:val="center"/>
+              <w:rPr>
+                <w:rFonts w:ascii="Times New Roman" w:hAnsi="Times New Roman" w:cs="Times New Roman"/>
+                <w:b/>
+                <w:sz w:val="26"/>
+                <w:szCs w:val="26"/>
+              </w:rPr>
+            </w:pPr>
+          </w:p>
+          <w:p>
+            <w:pPr>
+              <w:spacing w:line="312" w:lineRule="auto"/>
+              <w:jc w:val="center"/>
+              <w:rPr>
+                <w:rFonts w:ascii="Times New Roman" w:hAnsi="Times New Roman" w:cs="Times New Roman"/>
+                <w:b/>
+                <w:sz w:val="26"/>
+                <w:szCs w:val="26"/>
+              </w:rPr>
+            </w:pPr>
+          </w:p>
+          <w:p>
+            <w:pPr>
+              <w:spacing w:line="312" w:lineRule="auto"/>
+              <w:jc w:val="center"/>
+              <w:rPr>
+                <w:rFonts w:ascii="Times New Roman" w:hAnsi="Times New Roman" w:cs="Times New Roman"/>
+                <w:sz w:val="26"/>
+                <w:szCs w:val="26"/>
+              </w:rPr>
+            </w:pPr>
+            <w:r>
+              <w:rPr>
+                <w:rFonts w:ascii="Times New Roman" w:hAnsi="Times New Roman" w:cs="Times New Roman"/>
+                <w:b/>
+                <w:sz w:val="26"/>
+                <w:szCs w:val="26"/>
+              </w:rPr>
+              <w:t>Nguyễn Chí Hiếu</w:t>
             </w:r>
           </w:p>
         </w:tc>
@@ -4423,6 +4050,7 @@
           <w:sz w:val="26"/>
           <w:szCs w:val="26"/>
         </w:rPr>
+        <w:lastRenderedPageBreak/>
         <w:tab/>
       </w:r>
       <w:r>
@@ -4518,7 +4146,7 @@
     </w:p>
     <w:sectPr>
       <w:pgSz w:w="11907" w:h="16840" w:code="9"/>
-      <w:pgMar w:top="1134" w:right="851" w:bottom="1134" w:left="1418" w:header="720" w:footer="720" w:gutter="0"/>
+      <w:pgMar w:top="1134" w:right="851" w:bottom="568" w:left="1418" w:header="720" w:footer="720" w:gutter="0"/>
       <w:cols w:space="720"/>
       <w:docGrid w:linePitch="360"/>
     </w:sectPr>

--- a/SODO/Khe Sanh/THONG BAO BD XA_7550.docx
+++ b/SODO/Khe Sanh/THONG BAO BD XA_7550.docx
@@ -166,7 +166,25 @@
                 <w:szCs w:val="26"/>
                 <w:lang w:val="nl-NL"/>
               </w:rPr>
-              <w:t xml:space="preserve">Số:       </w:t>
+              <w:t xml:space="preserve">Số:  </w:t>
+            </w:r>
+            <w:r>
+              <w:rPr>
+                <w:rFonts w:ascii="Times New Roman" w:hAnsi="Times New Roman" w:cs="Times New Roman"/>
+                <w:sz w:val="26"/>
+                <w:szCs w:val="26"/>
+                <w:lang w:val="nl-NL"/>
+              </w:rPr>
+              <w:t>25</w:t>
+            </w:r>
+            <w:r>
+              <w:rPr>
+                <w:rFonts w:ascii="Times New Roman" w:hAnsi="Times New Roman" w:cs="Times New Roman"/>
+                <w:sz w:val="26"/>
+                <w:szCs w:val="26"/>
+                <w:lang w:val="nl-NL"/>
+              </w:rPr>
+              <w:t xml:space="preserve">  </w:t>
             </w:r>
             <w:r>
               <w:rPr>
@@ -228,18 +246,10 @@
                 <w:szCs w:val="20"/>
                 <w:lang w:val="nl-NL"/>
               </w:rPr>
-              <w:t xml:space="preserve">a </w:t>
-            </w:r>
-            <w:r>
-              <w:rPr>
-                <w:rFonts w:ascii="Times New Roman" w:hAnsi="Times New Roman" w:cs="Times New Roman"/>
-                <w:i/>
-                <w:sz w:val="20"/>
-                <w:szCs w:val="20"/>
-                <w:lang w:val="nl-NL"/>
-              </w:rPr>
-              <w:t>ông</w:t>
-            </w:r>
+              <w:t>a</w:t>
+            </w:r>
+            <w:bookmarkStart w:id="0" w:name="_GoBack"/>
+            <w:bookmarkEnd w:id="0"/>
             <w:r>
               <w:rPr>
                 <w:rFonts w:ascii="Times New Roman" w:hAnsi="Times New Roman" w:cs="Times New Roman"/>
@@ -479,7 +489,7 @@
                 <w:szCs w:val="26"/>
                 <w:lang w:val="nl-NL"/>
               </w:rPr>
-              <w:t xml:space="preserve">Hướng Hoá, ngày </w:t>
+              <w:t>Hướng Hoá, ngày</w:t>
             </w:r>
             <w:r>
               <w:rPr>
@@ -489,7 +499,7 @@
                 <w:szCs w:val="26"/>
                 <w:lang w:val="nl-NL"/>
               </w:rPr>
-              <w:t xml:space="preserve">   </w:t>
+              <w:t xml:space="preserve"> </w:t>
             </w:r>
             <w:r>
               <w:rPr>
@@ -499,7 +509,7 @@
                 <w:szCs w:val="26"/>
                 <w:lang w:val="nl-NL"/>
               </w:rPr>
-              <w:t xml:space="preserve">  tháng  </w:t>
+              <w:t xml:space="preserve">29 </w:t>
             </w:r>
             <w:r>
               <w:rPr>
@@ -509,7 +519,7 @@
                 <w:szCs w:val="26"/>
                 <w:lang w:val="nl-NL"/>
               </w:rPr>
-              <w:t xml:space="preserve">   </w:t>
+              <w:t>tháng</w:t>
             </w:r>
             <w:r>
               <w:rPr>
@@ -519,7 +529,17 @@
                 <w:szCs w:val="26"/>
                 <w:lang w:val="nl-NL"/>
               </w:rPr>
-              <w:t xml:space="preserve">  năm 202</w:t>
+              <w:t xml:space="preserve"> 7 </w:t>
+            </w:r>
+            <w:r>
+              <w:rPr>
+                <w:rFonts w:ascii="Times New Roman" w:hAnsi="Times New Roman" w:cs="Times New Roman"/>
+                <w:i/>
+                <w:sz w:val="26"/>
+                <w:szCs w:val="26"/>
+                <w:lang w:val="nl-NL"/>
+              </w:rPr>
+              <w:t>năm 202</w:t>
             </w:r>
             <w:r>
               <w:rPr>
@@ -3658,8 +3678,6 @@
         </w:rPr>
         <w:t xml:space="preserve"> </w:t>
       </w:r>
-      <w:bookmarkStart w:id="0" w:name="_GoBack"/>
-      <w:bookmarkEnd w:id="0"/>
       <w:r>
         <w:rPr>
           <w:rFonts w:ascii="Times New Roman" w:hAnsi="Times New Roman" w:cs="Times New Roman"/>
